--- a/Activities/Reports/Presentation.docx
+++ b/Activities/Reports/Presentation.docx
@@ -4,27 +4,40 @@
   <w:body>
     <w:p>
       <w:r>
+        <w:t xml:space="preserve"> </w:t>
+      </w:r>
+      <w:r>
         <w:t>Welcome, everyone! Today, I am excited to present to you the diverse and growing economy of the beautiful country of Congo. Congo is a country with a rich history and natural resources, offering many opportunities for investment and development.</w:t>
       </w:r>
     </w:p>
     <w:p/>
     <w:p>
       <w:r>
-        <w:t xml:space="preserve">Let's start with the transportation sector. Congo is making strides in this area, with plans to build a new railway to link the capital city of Brazzaville with Pointe-Noire. This will improve transportation of goods and people, helping to boost travel and trade. In addition, the country is investing in the development of a </w:t>
-      </w:r>
-      <w:proofErr w:type="spellStart"/>
-      <w:r>
-        <w:t>dryport</w:t>
-      </w:r>
-      <w:proofErr w:type="spellEnd"/>
-      <w:r>
-        <w:t xml:space="preserve"> and grid that will improve the country's logistics infrastructure, making it easier for goods to be transported within the country and beyond.</w:t>
+        <w:t>Let's start with the transportation sector. Congo is making strides in this area, with plans to build a new railway to link the capital city of Brazzaville with Pointe-Noire. This will improve transportation of goods and people, helping to boost travel and trade. In addition, the country is investing in the development of a dry</w:t>
+      </w:r>
+      <w:r>
+        <w:t xml:space="preserve"> </w:t>
+      </w:r>
+      <w:r>
+        <w:t>port and grid that will improve the country's logistics infrastructure, making it easier for goods to be transported within the country and beyond.</w:t>
       </w:r>
     </w:p>
     <w:p/>
     <w:p>
       <w:r>
-        <w:t>In the telecom sector, Congo has made great strides in the provision of mobile and internet services. Despite the challenges faced, with three major telecom companies operating in Congo, the country has achieved a mobile penetration rate of over 100%. With an ever-increasing demand for reliable and affordable telecom services, investment opportunities in this sector remain promising.</w:t>
+        <w:t>In the telecom sector, Congo has made great strides in the provision of mobile and internet services. Despite the challenges faced, with three major telecom companies operating in Congo,</w:t>
+      </w:r>
+      <w:r>
+        <w:t xml:space="preserve"> MTN, Airtel, Azure.</w:t>
+      </w:r>
+      <w:r>
+        <w:t xml:space="preserve"> </w:t>
+      </w:r>
+      <w:r>
+        <w:t>T</w:t>
+      </w:r>
+      <w:r>
+        <w:t>he country has achieved a mobile penetration rate of over 100%. With an ever-increasing demand for reliable and affordable telecom services, investment opportunities in this sector remain promising.</w:t>
       </w:r>
     </w:p>
     <w:p/>
@@ -50,7 +63,13 @@
     <w:p/>
     <w:p>
       <w:r>
-        <w:t>In conclusion, Congo is a country with a diverse and growing economy, with promising investment opportunities in various sectors. By addressing infrastructure and connectivity challenges, Congo is well on its way to unlocking its full potential and driving sustained economic growth. Thank you for listening!</w:t>
+        <w:t xml:space="preserve">In </w:t>
+      </w:r>
+      <w:r>
+        <w:t>General</w:t>
+      </w:r>
+      <w:r>
+        <w:t>, Congo is a country with a diverse and growing economy, with promising investment opportunities in various sectors. By addressing infrastructure and connectivity challenges, Congo is well on its way to unlocking its full potential and driving sustained economic growth. Thank you for listening!</w:t>
       </w:r>
     </w:p>
     <w:sectPr>
